--- a/WordDocs/doc10.docx
+++ b/WordDocs/doc10.docx
@@ -3,15 +3,7 @@
 <w:document xmlns:wpc="http://schemas.microsoft.com/office/word/2010/wordprocessingCanvas" xmlns:cx="http://schemas.microsoft.com/office/drawing/2014/chartex" xmlns:cx1="http://schemas.microsoft.com/office/drawing/2015/9/8/chartex" xmlns:cx2="http://schemas.microsoft.com/office/drawing/2015/10/21/chartex" xmlns:cx3="http://schemas.microsoft.com/office/drawing/2016/5/9/chartex" xmlns:cx4="http://schemas.microsoft.com/office/drawing/2016/5/10/chartex" xmlns:cx5="http://schemas.microsoft.com/office/drawing/2016/5/11/chartex" xmlns:cx6="http://schemas.microsoft.com/office/drawing/2016/5/12/chartex" xmlns:cx7="http://schemas.microsoft.com/office/drawing/2016/5/13/chartex" xmlns:cx8="http://schemas.microsoft.com/office/drawing/2016/5/14/chartex" xmlns:mc="http://schemas.openxmlformats.org/markup-compatibility/2006" xmlns:aink="http://schemas.microsoft.com/office/drawing/2016/ink" xmlns:am3d="http://schemas.microsoft.com/office/drawing/2017/model3d" xmlns:o="urn:schemas-microsoft-com:office:office" xmlns:oel="http://schemas.microsoft.com/office/2019/extlst" xmlns:r="http://schemas.openxmlformats.org/officeDocument/2006/relationships" xmlns:m="http://schemas.openxmlformats.org/officeDocument/2006/math" xmlns:v="urn:schemas-microsoft-com:vml" xmlns:wp14="http://schemas.microsoft.com/office/word/2010/wordprocessingDrawing" xmlns:wp="http://schemas.openxmlformats.org/drawingml/2006/wordprocessingDrawing" xmlns:w10="urn:schemas-microsoft-com:office:word" xmlns:w="http://schemas.openxmlformats.org/wordprocessingml/2006/main" xmlns:w14="http://schemas.microsoft.com/office/word/2010/wordml" xmlns:w15="http://schemas.microsoft.com/office/word/2012/wordml" xmlns:w16cex="http://schemas.microsoft.com/office/word/2018/wordml/cex" xmlns:w16cid="http://schemas.microsoft.com/office/word/2016/wordml/cid" xmlns:w16="http://schemas.microsoft.com/office/word/2018/wordml" xmlns:w16du="http://schemas.microsoft.com/office/word/2023/wordml/word16du" xmlns:w16sdtdh="http://schemas.microsoft.com/office/word/2020/wordml/sdtdatahash" xmlns:w16sdtfl="http://schemas.microsoft.com/office/word/2024/wordml/sdtformatlock" xmlns:w16se="http://schemas.microsoft.com/office/word/2015/wordml/symex" xmlns:wpg="http://schemas.microsoft.com/office/word/2010/wordprocessingGroup" xmlns:wpi="http://schemas.microsoft.com/office/word/2010/wordprocessingInk" xmlns:wne="http://schemas.microsoft.com/office/word/2006/wordml" xmlns:wps="http://schemas.microsoft.com/office/word/2010/wordprocessingShape" mc:Ignorable="w14 w15 w16se w16cid w16 w16cex w16sdtdh w16sdtfl w16du wp14">
   <w:body>
     <w:p>
-      <w:pPr>
-        <w:rPr>
-          <w:rFonts w:hint="eastAsia"/>
-        </w:rPr>
-      </w:pPr>
       <w:r>
-        <w:rPr>
-          <w:rFonts w:hint="eastAsia"/>
-        </w:rPr>
         <w:t>Hello Word</w:t>
       </w:r>
     </w:p>
@@ -433,7 +425,7 @@
     <w:link w:val="Heading1Char"/>
     <w:uiPriority w:val="9"/>
     <w:qFormat/>
-    <w:rsid w:val="006E38FD"/>
+    <w:rsid w:val="00D05728"/>
     <w:pPr>
       <w:keepNext/>
       <w:keepLines/>
@@ -456,7 +448,7 @@
     <w:semiHidden/>
     <w:unhideWhenUsed/>
     <w:qFormat/>
-    <w:rsid w:val="006E38FD"/>
+    <w:rsid w:val="00D05728"/>
     <w:pPr>
       <w:keepNext/>
       <w:keepLines/>
@@ -479,7 +471,7 @@
     <w:semiHidden/>
     <w:unhideWhenUsed/>
     <w:qFormat/>
-    <w:rsid w:val="006E38FD"/>
+    <w:rsid w:val="00D05728"/>
     <w:pPr>
       <w:keepNext/>
       <w:keepLines/>
@@ -502,7 +494,7 @@
     <w:semiHidden/>
     <w:unhideWhenUsed/>
     <w:qFormat/>
-    <w:rsid w:val="006E38FD"/>
+    <w:rsid w:val="00D05728"/>
     <w:pPr>
       <w:keepNext/>
       <w:keepLines/>
@@ -525,7 +517,7 @@
     <w:semiHidden/>
     <w:unhideWhenUsed/>
     <w:qFormat/>
-    <w:rsid w:val="006E38FD"/>
+    <w:rsid w:val="00D05728"/>
     <w:pPr>
       <w:keepNext/>
       <w:keepLines/>
@@ -546,7 +538,7 @@
     <w:semiHidden/>
     <w:unhideWhenUsed/>
     <w:qFormat/>
-    <w:rsid w:val="006E38FD"/>
+    <w:rsid w:val="00D05728"/>
     <w:pPr>
       <w:keepNext/>
       <w:keepLines/>
@@ -569,7 +561,7 @@
     <w:semiHidden/>
     <w:unhideWhenUsed/>
     <w:qFormat/>
-    <w:rsid w:val="006E38FD"/>
+    <w:rsid w:val="00D05728"/>
     <w:pPr>
       <w:keepNext/>
       <w:keepLines/>
@@ -590,7 +582,7 @@
     <w:semiHidden/>
     <w:unhideWhenUsed/>
     <w:qFormat/>
-    <w:rsid w:val="006E38FD"/>
+    <w:rsid w:val="00D05728"/>
     <w:pPr>
       <w:keepNext/>
       <w:keepLines/>
@@ -613,7 +605,7 @@
     <w:semiHidden/>
     <w:unhideWhenUsed/>
     <w:qFormat/>
-    <w:rsid w:val="006E38FD"/>
+    <w:rsid w:val="00D05728"/>
     <w:pPr>
       <w:keepNext/>
       <w:keepLines/>
@@ -657,7 +649,7 @@
     <w:basedOn w:val="DefaultParagraphFont"/>
     <w:link w:val="Heading1"/>
     <w:uiPriority w:val="9"/>
-    <w:rsid w:val="006E38FD"/>
+    <w:rsid w:val="00D05728"/>
     <w:rPr>
       <w:rFonts w:asciiTheme="majorHAnsi" w:eastAsiaTheme="majorEastAsia" w:hAnsiTheme="majorHAnsi" w:cstheme="majorBidi"/>
       <w:color w:val="0F4761" w:themeColor="accent1" w:themeShade="BF"/>
@@ -671,7 +663,7 @@
     <w:link w:val="Heading2"/>
     <w:uiPriority w:val="9"/>
     <w:semiHidden/>
-    <w:rsid w:val="006E38FD"/>
+    <w:rsid w:val="00D05728"/>
     <w:rPr>
       <w:rFonts w:asciiTheme="majorHAnsi" w:eastAsiaTheme="majorEastAsia" w:hAnsiTheme="majorHAnsi" w:cstheme="majorBidi"/>
       <w:color w:val="0F4761" w:themeColor="accent1" w:themeShade="BF"/>
@@ -685,7 +677,7 @@
     <w:link w:val="Heading3"/>
     <w:uiPriority w:val="9"/>
     <w:semiHidden/>
-    <w:rsid w:val="006E38FD"/>
+    <w:rsid w:val="00D05728"/>
     <w:rPr>
       <w:rFonts w:eastAsiaTheme="majorEastAsia" w:cstheme="majorBidi"/>
       <w:color w:val="0F4761" w:themeColor="accent1" w:themeShade="BF"/>
@@ -699,7 +691,7 @@
     <w:link w:val="Heading4"/>
     <w:uiPriority w:val="9"/>
     <w:semiHidden/>
-    <w:rsid w:val="006E38FD"/>
+    <w:rsid w:val="00D05728"/>
     <w:rPr>
       <w:rFonts w:eastAsiaTheme="majorEastAsia" w:cstheme="majorBidi"/>
       <w:i/>
@@ -713,7 +705,7 @@
     <w:link w:val="Heading5"/>
     <w:uiPriority w:val="9"/>
     <w:semiHidden/>
-    <w:rsid w:val="006E38FD"/>
+    <w:rsid w:val="00D05728"/>
     <w:rPr>
       <w:rFonts w:eastAsiaTheme="majorEastAsia" w:cstheme="majorBidi"/>
       <w:color w:val="0F4761" w:themeColor="accent1" w:themeShade="BF"/>
@@ -725,7 +717,7 @@
     <w:link w:val="Heading6"/>
     <w:uiPriority w:val="9"/>
     <w:semiHidden/>
-    <w:rsid w:val="006E38FD"/>
+    <w:rsid w:val="00D05728"/>
     <w:rPr>
       <w:rFonts w:eastAsiaTheme="majorEastAsia" w:cstheme="majorBidi"/>
       <w:i/>
@@ -739,7 +731,7 @@
     <w:link w:val="Heading7"/>
     <w:uiPriority w:val="9"/>
     <w:semiHidden/>
-    <w:rsid w:val="006E38FD"/>
+    <w:rsid w:val="00D05728"/>
     <w:rPr>
       <w:rFonts w:eastAsiaTheme="majorEastAsia" w:cstheme="majorBidi"/>
       <w:color w:val="595959" w:themeColor="text1" w:themeTint="A6"/>
@@ -751,7 +743,7 @@
     <w:link w:val="Heading8"/>
     <w:uiPriority w:val="9"/>
     <w:semiHidden/>
-    <w:rsid w:val="006E38FD"/>
+    <w:rsid w:val="00D05728"/>
     <w:rPr>
       <w:rFonts w:eastAsiaTheme="majorEastAsia" w:cstheme="majorBidi"/>
       <w:i/>
@@ -765,7 +757,7 @@
     <w:link w:val="Heading9"/>
     <w:uiPriority w:val="9"/>
     <w:semiHidden/>
-    <w:rsid w:val="006E38FD"/>
+    <w:rsid w:val="00D05728"/>
     <w:rPr>
       <w:rFonts w:eastAsiaTheme="majorEastAsia" w:cstheme="majorBidi"/>
       <w:color w:val="272727" w:themeColor="text1" w:themeTint="D8"/>
@@ -778,7 +770,7 @@
     <w:link w:val="TitleChar"/>
     <w:uiPriority w:val="10"/>
     <w:qFormat/>
-    <w:rsid w:val="006E38FD"/>
+    <w:rsid w:val="00D05728"/>
     <w:pPr>
       <w:spacing w:after="80" w:line="240" w:lineRule="auto"/>
       <w:contextualSpacing/>
@@ -796,7 +788,7 @@
     <w:basedOn w:val="DefaultParagraphFont"/>
     <w:link w:val="Title"/>
     <w:uiPriority w:val="10"/>
-    <w:rsid w:val="006E38FD"/>
+    <w:rsid w:val="00D05728"/>
     <w:rPr>
       <w:rFonts w:asciiTheme="majorHAnsi" w:eastAsiaTheme="majorEastAsia" w:hAnsiTheme="majorHAnsi" w:cstheme="majorBidi"/>
       <w:spacing w:val="-10"/>
@@ -812,7 +804,7 @@
     <w:link w:val="SubtitleChar"/>
     <w:uiPriority w:val="11"/>
     <w:qFormat/>
-    <w:rsid w:val="006E38FD"/>
+    <w:rsid w:val="00D05728"/>
     <w:pPr>
       <w:numPr>
         <w:ilvl w:val="1"/>
@@ -831,7 +823,7 @@
     <w:basedOn w:val="DefaultParagraphFont"/>
     <w:link w:val="Subtitle"/>
     <w:uiPriority w:val="11"/>
-    <w:rsid w:val="006E38FD"/>
+    <w:rsid w:val="00D05728"/>
     <w:rPr>
       <w:rFonts w:eastAsiaTheme="majorEastAsia" w:cstheme="majorBidi"/>
       <w:color w:val="595959" w:themeColor="text1" w:themeTint="A6"/>
@@ -847,7 +839,7 @@
     <w:link w:val="QuoteChar"/>
     <w:uiPriority w:val="29"/>
     <w:qFormat/>
-    <w:rsid w:val="006E38FD"/>
+    <w:rsid w:val="00D05728"/>
     <w:pPr>
       <w:spacing w:before="160"/>
       <w:jc w:val="center"/>
@@ -863,7 +855,7 @@
     <w:basedOn w:val="DefaultParagraphFont"/>
     <w:link w:val="Quote"/>
     <w:uiPriority w:val="29"/>
-    <w:rsid w:val="006E38FD"/>
+    <w:rsid w:val="00D05728"/>
     <w:rPr>
       <w:i/>
       <w:iCs/>
@@ -875,7 +867,7 @@
     <w:basedOn w:val="Normal"/>
     <w:uiPriority w:val="34"/>
     <w:qFormat/>
-    <w:rsid w:val="006E38FD"/>
+    <w:rsid w:val="00D05728"/>
     <w:pPr>
       <w:ind w:left="720"/>
       <w:contextualSpacing/>
@@ -886,7 +878,7 @@
     <w:basedOn w:val="DefaultParagraphFont"/>
     <w:uiPriority w:val="21"/>
     <w:qFormat/>
-    <w:rsid w:val="006E38FD"/>
+    <w:rsid w:val="00D05728"/>
     <w:rPr>
       <w:i/>
       <w:iCs/>
@@ -900,7 +892,7 @@
     <w:link w:val="IntenseQuoteChar"/>
     <w:uiPriority w:val="30"/>
     <w:qFormat/>
-    <w:rsid w:val="006E38FD"/>
+    <w:rsid w:val="00D05728"/>
     <w:pPr>
       <w:pBdr>
         <w:top w:val="single" w:sz="4" w:space="10" w:color="0F4761" w:themeColor="accent1" w:themeShade="BF"/>
@@ -921,7 +913,7 @@
     <w:basedOn w:val="DefaultParagraphFont"/>
     <w:link w:val="IntenseQuote"/>
     <w:uiPriority w:val="30"/>
-    <w:rsid w:val="006E38FD"/>
+    <w:rsid w:val="00D05728"/>
     <w:rPr>
       <w:i/>
       <w:iCs/>
@@ -933,7 +925,7 @@
     <w:basedOn w:val="DefaultParagraphFont"/>
     <w:uiPriority w:val="32"/>
     <w:qFormat/>
-    <w:rsid w:val="006E38FD"/>
+    <w:rsid w:val="00D05728"/>
     <w:rPr>
       <w:b/>
       <w:bCs/>
